--- a/BaseApp/Source/Base Application/Sales/History/StandardSalesInvoiceBlueSimple.docx
+++ b/BaseApp/Source/Base Application/Sales/History/StandardSalesInvoiceBlueSimple.docx
@@ -9767,6 +9767,8 @@
  
          < S h i p T o A d d r e s s _ L b l > S h i p T o A d d r e s s _ L b l < / S h i p T o A d d r e s s _ L b l >   
+         < S h i p T o P h o n e N o > S h i p T o P h o n e N o < / S h i p T o P h o n e N o > + 
          < S h o w S h i p p i n g A d d r e s s > S h o w S h i p p i n g A d d r e s s < / S h o w S h i p p i n g A d d r e s s >   
          < S h o w W o r k D e s c r i p t i o n > S h o w W o r k D e s c r i p t i o n < / S h o w W o r k D e s c r i p t i o n > 